--- a/5-SimpleTxtFileRead/SimpleTxtFileReadEkf.docx
+++ b/5-SimpleTxtFileRead/SimpleTxtFileReadEkf.docx
@@ -272,80 +272,26 @@
         <w:rPr>
           <w:rFonts w:ascii="Times New Roman" w:hAnsi="Times New Roman" w:cs="Times New Roman"/>
         </w:rPr>
-        <w:t>Υποκατηγορία φοιτητ</w:t>
-      </w:r>
-      <w:r>
-        <w:rPr>
-          <w:rFonts w:ascii="Times New Roman" w:hAnsi="Times New Roman" w:cs="Times New Roman"/>
-        </w:rPr>
-        <w:t xml:space="preserve">ή </w:t>
-      </w:r>
-      <w:r>
-        <w:rPr>
-          <w:rFonts w:ascii="Times New Roman" w:hAnsi="Times New Roman" w:cs="Times New Roman"/>
-        </w:rPr>
-        <w:t xml:space="preserve">είναι </w:t>
-      </w:r>
-      <w:r>
-        <w:rPr>
-          <w:rFonts w:ascii="Times New Roman" w:hAnsi="Times New Roman" w:cs="Times New Roman"/>
-        </w:rPr>
-        <w:t>ο μεταπτυχιακός</w:t>
-      </w:r>
-      <w:r>
-        <w:rPr>
-          <w:rFonts w:ascii="Times New Roman" w:hAnsi="Times New Roman" w:cs="Times New Roman"/>
-        </w:rPr>
-        <w:t xml:space="preserve"> φοιτητ</w:t>
-      </w:r>
-      <w:r>
-        <w:rPr>
-          <w:rFonts w:ascii="Times New Roman" w:hAnsi="Times New Roman" w:cs="Times New Roman"/>
-        </w:rPr>
-        <w:t>ής (</w:t>
-      </w:r>
-      <w:r>
-        <w:rPr>
-          <w:rFonts w:ascii="Times New Roman" w:hAnsi="Times New Roman" w:cs="Times New Roman"/>
-          <w:b/>
-        </w:rPr>
-        <w:t>PostgraduateStudent</w:t>
-      </w:r>
-      <w:r>
-        <w:rPr>
-          <w:rFonts w:ascii="Times New Roman" w:hAnsi="Times New Roman" w:cs="Times New Roman"/>
-        </w:rPr>
-        <w:t xml:space="preserve">) </w:t>
-      </w:r>
-      <w:r>
-        <w:rPr>
-          <w:rFonts w:ascii="Times New Roman" w:hAnsi="Times New Roman" w:cs="Times New Roman"/>
-        </w:rPr>
-        <w:t>οι οποί</w:t>
-      </w:r>
-      <w:r>
-        <w:rPr>
-          <w:rFonts w:ascii="Times New Roman" w:hAnsi="Times New Roman" w:cs="Times New Roman"/>
-        </w:rPr>
-        <w:t>ος</w:t>
-      </w:r>
-      <w:r>
-        <w:rPr>
-          <w:rFonts w:ascii="Times New Roman" w:hAnsi="Times New Roman" w:cs="Times New Roman"/>
-        </w:rPr>
-        <w:t xml:space="preserve"> χαρακτηρίζ</w:t>
-      </w:r>
-      <w:r>
-        <w:rPr>
-          <w:rFonts w:ascii="Times New Roman" w:hAnsi="Times New Roman" w:cs="Times New Roman"/>
-        </w:rPr>
-        <w:t>εται</w:t>
-      </w:r>
-      <w:r>
-        <w:rPr>
-          <w:rFonts w:ascii="Times New Roman" w:hAnsi="Times New Roman" w:cs="Times New Roman"/>
-        </w:rPr>
-        <w:t xml:space="preserve"> από ένα επιπλέον πεδίο: αριθμός προηγούμενων πτυχίων (</w:t>
+        <w:t>Μπορεί όμως να χαρακτηρίζεται και από επιπλέον 3</w:t>
+      </w:r>
+      <w:r>
+        <w:rPr>
+          <w:rFonts w:ascii="Times New Roman" w:hAnsi="Times New Roman" w:cs="Times New Roman"/>
+          <w:vertAlign w:val="superscript"/>
+        </w:rPr>
+        <w:t>ο</w:t>
+      </w:r>
+      <w:r>
+        <w:rPr>
+          <w:rFonts w:ascii="Times New Roman" w:hAnsi="Times New Roman" w:cs="Times New Roman"/>
+        </w:rPr>
+        <w:t xml:space="preserve"> πεδίο</w:t>
+      </w:r>
+      <w:r>
+        <w:rPr>
+          <w:rFonts w:ascii="Times New Roman" w:hAnsi="Times New Roman" w:cs="Times New Roman"/>
+        </w:rPr>
+        <w:t>: αριθμός προηγούμενων πτυχίων (</w:t>
       </w:r>
       <w:r>
         <w:rPr>
@@ -415,7 +361,19 @@
         <w:rPr>
           <w:rFonts w:ascii="Times New Roman" w:hAnsi="Times New Roman" w:cs="Times New Roman"/>
         </w:rPr>
-        <w:t xml:space="preserve">) περιέχει πληροφορίες και για τα 2 είδη φοιτητών και </w:t>
+        <w:t xml:space="preserve">) </w:t>
+      </w:r>
+      <w:r>
+        <w:rPr>
+          <w:rFonts w:ascii="Times New Roman" w:hAnsi="Times New Roman" w:cs="Times New Roman"/>
+        </w:rPr>
+        <w:t xml:space="preserve">περιέχει πληροφορίες και για τους φοιτητές </w:t>
+      </w:r>
+      <w:r>
+        <w:rPr>
+          <w:rFonts w:ascii="Times New Roman" w:hAnsi="Times New Roman" w:cs="Times New Roman"/>
+        </w:rPr>
+        <w:t xml:space="preserve">και </w:t>
       </w:r>
       <w:r>
         <w:rPr>
@@ -565,7 +523,25 @@
         <w:rPr>
           <w:rFonts w:ascii="Times New Roman" w:hAnsi="Times New Roman" w:cs="Times New Roman"/>
         </w:rPr>
-        <w:t xml:space="preserve"> περιέχει 2 στοιχεία για κάθε φοιτητή ενώ για κάθε μεταπτυχιακό φοιτητή περιέχει 3 στοιχεία.</w:t>
+        <w:t xml:space="preserve"> περιέχει 2 </w:t>
+      </w:r>
+      <w:r>
+        <w:rPr>
+          <w:rFonts w:ascii="Times New Roman" w:hAnsi="Times New Roman" w:cs="Times New Roman"/>
+        </w:rPr>
+        <w:t xml:space="preserve">ή 3 </w:t>
+      </w:r>
+      <w:r>
+        <w:rPr>
+          <w:rFonts w:ascii="Times New Roman" w:hAnsi="Times New Roman" w:cs="Times New Roman"/>
+        </w:rPr>
+        <w:t>στοιχεία για κάθε φοιτητή</w:t>
+      </w:r>
+      <w:r>
+        <w:rPr>
+          <w:rFonts w:ascii="Times New Roman" w:hAnsi="Times New Roman" w:cs="Times New Roman"/>
+        </w:rPr>
+        <w:t>.</w:t>
       </w:r>
     </w:p>
     <w:p>
@@ -642,7 +618,32 @@
           <w:i/>
           <w:sz w:val="20"/>
         </w:rPr>
-        <w:t xml:space="preserve"> για την κλήση του κατάλληλου κατασκευαστή αντικειμένων για κάθε γραμμή του αρχείου .</w:t>
+        <w:t xml:space="preserve"> για την κλήση του κατάλληλου κατασκευαστή αντικειμένων </w:t>
+      </w:r>
+      <w:r>
+        <w:rPr>
+          <w:rFonts w:ascii="Times New Roman" w:hAnsi="Times New Roman" w:cs="Times New Roman"/>
+          <w:i/>
+          <w:sz w:val="20"/>
+          <w:lang w:val="en-US"/>
+        </w:rPr>
+        <w:t>Student</w:t>
+      </w:r>
+      <w:r>
+        <w:rPr>
+          <w:rFonts w:ascii="Times New Roman" w:hAnsi="Times New Roman" w:cs="Times New Roman"/>
+          <w:i/>
+          <w:sz w:val="20"/>
+        </w:rPr>
+        <w:t xml:space="preserve"> </w:t>
+      </w:r>
+      <w:r>
+        <w:rPr>
+          <w:rFonts w:ascii="Times New Roman" w:hAnsi="Times New Roman" w:cs="Times New Roman"/>
+          <w:i/>
+          <w:sz w:val="20"/>
+        </w:rPr>
+        <w:t>για κάθε γραμμή του αρχείου .</w:t>
       </w:r>
       <w:r>
         <w:rPr>
@@ -675,7 +676,6 @@
         <w:pStyle w:val="a4"/>
         <w:rPr>
           <w:rFonts w:ascii="Times New Roman" w:hAnsi="Times New Roman" w:cs="Times New Roman"/>
-          <w:lang w:val="en-US"/>
         </w:rPr>
       </w:pPr>
     </w:p>
@@ -747,7 +747,13 @@
           <w:rFonts w:ascii="Times New Roman" w:hAnsi="Times New Roman" w:cs="Times New Roman"/>
           <w:lang w:val="en-US"/>
         </w:rPr>
-        <w:t xml:space="preserve">jframe </w:t>
+        <w:t>jframe</w:t>
+      </w:r>
+      <w:r>
+        <w:rPr>
+          <w:rFonts w:ascii="Times New Roman" w:hAnsi="Times New Roman" w:cs="Times New Roman"/>
+        </w:rPr>
+        <w:t xml:space="preserve"> </w:t>
       </w:r>
       <w:r>
         <w:rPr>
@@ -869,6 +875,41 @@
       <w:r>
         <w:rPr>
           <w:rFonts w:ascii="Times New Roman" w:hAnsi="Times New Roman" w:cs="Times New Roman"/>
+          <w:b/>
+          <w:lang w:val="en-US"/>
+        </w:rPr>
+        <w:t xml:space="preserve"> </w:t>
+      </w:r>
+      <w:r>
+        <w:rPr>
+          <w:rFonts w:ascii="Times New Roman" w:hAnsi="Times New Roman" w:cs="Times New Roman"/>
+          <w:lang w:val="en-US"/>
+        </w:rPr>
+        <w:t>(</w:t>
+      </w:r>
+      <w:r>
+        <w:rPr>
+          <w:rFonts w:ascii="Times New Roman" w:hAnsi="Times New Roman" w:cs="Times New Roman"/>
+        </w:rPr>
+        <w:t>με</w:t>
+      </w:r>
+      <w:r>
+        <w:rPr>
+          <w:rFonts w:ascii="Times New Roman" w:hAnsi="Times New Roman" w:cs="Times New Roman"/>
+          <w:lang w:val="en-US"/>
+        </w:rPr>
+        <w:t xml:space="preserve"> numberOfTitles=null</w:t>
+      </w:r>
+      <w:r>
+        <w:rPr>
+          <w:rFonts w:ascii="Times New Roman" w:hAnsi="Times New Roman" w:cs="Times New Roman"/>
+          <w:lang w:val="en-US"/>
+        </w:rPr>
+        <w:t>)</w:t>
+      </w:r>
+      <w:r>
+        <w:rPr>
+          <w:rFonts w:ascii="Times New Roman" w:hAnsi="Times New Roman" w:cs="Times New Roman"/>
           <w:lang w:val="en-US"/>
         </w:rPr>
         <w:t xml:space="preserve">: </w:t>
@@ -879,7 +920,23 @@
           <w:i/>
           <w:lang w:val="en-US"/>
         </w:rPr>
-        <w:t>“O foithths Alfas exei arithmo mhtrwou 00001”</w:t>
+        <w:t>“O foithths Alfas exei arithmo mhtrwou 00001</w:t>
+      </w:r>
+      <w:r>
+        <w:rPr>
+          <w:rFonts w:ascii="Times New Roman" w:hAnsi="Times New Roman" w:cs="Times New Roman"/>
+          <w:i/>
+          <w:lang w:val="en-US"/>
+        </w:rPr>
+        <w:t>. Den katexei mexri twra kanena ptyxio.</w:t>
+      </w:r>
+      <w:r>
+        <w:rPr>
+          <w:rFonts w:ascii="Times New Roman" w:hAnsi="Times New Roman" w:cs="Times New Roman"/>
+          <w:i/>
+          <w:lang w:val="en-US"/>
+        </w:rPr>
+        <w:t>”</w:t>
       </w:r>
     </w:p>
     <w:p>
@@ -901,7 +958,48 @@
           <w:b/>
           <w:lang w:val="en-US"/>
         </w:rPr>
-        <w:t>PostgraduateStudent</w:t>
+        <w:t>Student</w:t>
+      </w:r>
+      <w:r>
+        <w:rPr>
+          <w:rFonts w:ascii="Times New Roman" w:hAnsi="Times New Roman" w:cs="Times New Roman"/>
+          <w:b/>
+          <w:lang w:val="en-US"/>
+        </w:rPr>
+        <w:t xml:space="preserve"> </w:t>
+      </w:r>
+      <w:r>
+        <w:rPr>
+          <w:rFonts w:ascii="Times New Roman" w:hAnsi="Times New Roman" w:cs="Times New Roman"/>
+          <w:lang w:val="en-US"/>
+        </w:rPr>
+        <w:t>(</w:t>
+      </w:r>
+      <w:r>
+        <w:rPr>
+          <w:rFonts w:ascii="Times New Roman" w:hAnsi="Times New Roman" w:cs="Times New Roman"/>
+        </w:rPr>
+        <w:t>με</w:t>
+      </w:r>
+      <w:r>
+        <w:rPr>
+          <w:rFonts w:ascii="Times New Roman" w:hAnsi="Times New Roman" w:cs="Times New Roman"/>
+          <w:lang w:val="en-US"/>
+        </w:rPr>
+        <w:t xml:space="preserve"> 3 </w:t>
+      </w:r>
+      <w:r>
+        <w:rPr>
+          <w:rFonts w:ascii="Times New Roman" w:hAnsi="Times New Roman" w:cs="Times New Roman"/>
+        </w:rPr>
+        <w:t>πεδία</w:t>
+      </w:r>
+      <w:r>
+        <w:rPr>
+          <w:rFonts w:ascii="Times New Roman" w:hAnsi="Times New Roman" w:cs="Times New Roman"/>
+          <w:lang w:val="en-US"/>
+        </w:rPr>
+        <w:t>)</w:t>
       </w:r>
       <w:r>
         <w:rPr>
@@ -949,7 +1047,6 @@
         <w:pStyle w:val="a4"/>
         <w:rPr>
           <w:rFonts w:ascii="Times New Roman" w:hAnsi="Times New Roman" w:cs="Times New Roman"/>
-          <w:lang w:val="en-US"/>
         </w:rPr>
       </w:pPr>
       <w:r>
@@ -990,7 +1087,6 @@
         <w:pStyle w:val="a4"/>
         <w:rPr>
           <w:rFonts w:ascii="Times New Roman" w:hAnsi="Times New Roman" w:cs="Times New Roman"/>
-          <w:lang w:val="en-US"/>
         </w:rPr>
       </w:pPr>
     </w:p>
@@ -1037,14 +1133,7 @@
           <w:rFonts w:ascii="Times New Roman" w:hAnsi="Times New Roman" w:cs="Times New Roman"/>
           <w:lang w:val="en-US"/>
         </w:rPr>
-        <w:t>Inheri</w:t>
-      </w:r>
-      <w:r>
-        <w:rPr>
-          <w:rFonts w:ascii="Times New Roman" w:hAnsi="Times New Roman" w:cs="Times New Roman"/>
-          <w:lang w:val="en-US"/>
-        </w:rPr>
-        <w:t>tance with super method invocation.</w:t>
+        <w:t>Class with two constructors.</w:t>
       </w:r>
     </w:p>
     <w:p>
@@ -1084,7 +1173,14 @@
           <w:rFonts w:ascii="Times New Roman" w:hAnsi="Times New Roman" w:cs="Times New Roman"/>
           <w:lang w:val="en-US"/>
         </w:rPr>
-        <w:t>Jframe creation</w:t>
+        <w:t xml:space="preserve">Jframe </w:t>
+      </w:r>
+      <w:r>
+        <w:rPr>
+          <w:rFonts w:ascii="Times New Roman" w:hAnsi="Times New Roman" w:cs="Times New Roman"/>
+          <w:lang w:val="en-US"/>
+        </w:rPr>
+        <w:t>developing</w:t>
       </w:r>
     </w:p>
     <w:p>
